--- a/src/day16/笔记.docx
+++ b/src/day16/笔记.docx
@@ -5,9 +5,6 @@
     <w:p>
       <w:pPr>
         <w:pStyle w:val="1"/>
-        <w:rPr>
-          <w:rFonts w:hint="eastAsia"/>
-        </w:rPr>
       </w:pPr>
       <w:r>
         <w:t>Mysql</w:t>
@@ -16,7 +13,6 @@
     <w:p>
       <w:pPr>
         <w:rPr>
-          <w:rFonts w:hint="eastAsia"/>
           <w:sz w:val="32"/>
           <w:szCs w:val="32"/>
         </w:rPr>
@@ -104,7 +100,6 @@
     <w:p>
       <w:pPr>
         <w:rPr>
-          <w:rFonts w:hint="eastAsia"/>
           <w:sz w:val="32"/>
           <w:szCs w:val="32"/>
         </w:rPr>
@@ -240,7 +235,6 @@
     <w:p>
       <w:pPr>
         <w:rPr>
-          <w:rFonts w:hint="eastAsia"/>
           <w:sz w:val="32"/>
           <w:szCs w:val="32"/>
         </w:rPr>
@@ -287,7 +281,6 @@
     <w:p>
       <w:pPr>
         <w:rPr>
-          <w:rFonts w:hint="eastAsia"/>
           <w:sz w:val="32"/>
           <w:szCs w:val="32"/>
         </w:rPr>
@@ -304,7 +297,6 @@
     <w:p>
       <w:pPr>
         <w:rPr>
-          <w:rFonts w:hint="eastAsia"/>
           <w:sz w:val="32"/>
           <w:szCs w:val="32"/>
         </w:rPr>
@@ -321,7 +313,6 @@
     <w:p>
       <w:pPr>
         <w:rPr>
-          <w:rFonts w:hint="eastAsia"/>
           <w:sz w:val="32"/>
           <w:szCs w:val="32"/>
         </w:rPr>
@@ -346,7 +337,6 @@
     <w:p>
       <w:pPr>
         <w:rPr>
-          <w:rFonts w:hint="eastAsia"/>
           <w:sz w:val="32"/>
           <w:szCs w:val="32"/>
         </w:rPr>
@@ -451,7 +441,6 @@
     <w:p>
       <w:pPr>
         <w:rPr>
-          <w:rFonts w:hint="eastAsia"/>
           <w:sz w:val="32"/>
           <w:szCs w:val="32"/>
         </w:rPr>
@@ -500,16 +489,14 @@
     <w:p>
       <w:pPr>
         <w:rPr>
-          <w:rFonts w:hint="eastAsia"/>
-          <w:sz w:val="32"/>
-          <w:szCs w:val="32"/>
-        </w:rPr>
-      </w:pPr>
-    </w:p>
-    <w:p>
-      <w:pPr>
-        <w:rPr>
-          <w:rFonts w:hint="eastAsia"/>
+          <w:sz w:val="32"/>
+          <w:szCs w:val="32"/>
+        </w:rPr>
+      </w:pPr>
+    </w:p>
+    <w:p>
+      <w:pPr>
+        <w:rPr>
           <w:sz w:val="32"/>
           <w:szCs w:val="32"/>
         </w:rPr>
@@ -557,16 +544,14 @@
     <w:p>
       <w:pPr>
         <w:rPr>
-          <w:rFonts w:hint="eastAsia"/>
-          <w:sz w:val="32"/>
-          <w:szCs w:val="32"/>
-        </w:rPr>
-      </w:pPr>
-    </w:p>
-    <w:p>
-      <w:pPr>
-        <w:rPr>
-          <w:rFonts w:hint="eastAsia"/>
+          <w:sz w:val="32"/>
+          <w:szCs w:val="32"/>
+        </w:rPr>
+      </w:pPr>
+    </w:p>
+    <w:p>
+      <w:pPr>
+        <w:rPr>
           <w:sz w:val="32"/>
           <w:szCs w:val="32"/>
         </w:rPr>
@@ -614,7 +599,6 @@
     <w:p>
       <w:pPr>
         <w:rPr>
-          <w:rFonts w:hint="eastAsia"/>
           <w:sz w:val="32"/>
           <w:szCs w:val="32"/>
         </w:rPr>
@@ -638,7 +622,6 @@
     <w:p>
       <w:pPr>
         <w:rPr>
-          <w:rFonts w:hint="eastAsia"/>
           <w:sz w:val="32"/>
           <w:szCs w:val="32"/>
         </w:rPr>
@@ -662,7 +645,6 @@
     <w:p>
       <w:pPr>
         <w:rPr>
-          <w:rFonts w:hint="eastAsia"/>
           <w:sz w:val="32"/>
           <w:szCs w:val="32"/>
         </w:rPr>
@@ -686,7 +668,6 @@
     <w:p>
       <w:pPr>
         <w:rPr>
-          <w:rFonts w:hint="eastAsia"/>
           <w:sz w:val="32"/>
           <w:szCs w:val="32"/>
         </w:rPr>
@@ -710,7 +691,6 @@
     <w:p>
       <w:pPr>
         <w:rPr>
-          <w:rFonts w:hint="eastAsia"/>
           <w:sz w:val="32"/>
           <w:szCs w:val="32"/>
         </w:rPr>
@@ -734,16 +714,14 @@
     <w:p>
       <w:pPr>
         <w:rPr>
-          <w:rFonts w:hint="eastAsia"/>
-          <w:sz w:val="32"/>
-          <w:szCs w:val="32"/>
-        </w:rPr>
-      </w:pPr>
-    </w:p>
-    <w:p>
-      <w:pPr>
-        <w:rPr>
-          <w:rFonts w:hint="eastAsia"/>
+          <w:sz w:val="32"/>
+          <w:szCs w:val="32"/>
+        </w:rPr>
+      </w:pPr>
+    </w:p>
+    <w:p>
+      <w:pPr>
+        <w:rPr>
           <w:sz w:val="32"/>
           <w:szCs w:val="32"/>
         </w:rPr>
@@ -768,7 +746,6 @@
     <w:p>
       <w:pPr>
         <w:rPr>
-          <w:rFonts w:hint="eastAsia"/>
           <w:sz w:val="32"/>
           <w:szCs w:val="32"/>
         </w:rPr>
@@ -792,7 +769,6 @@
     <w:p>
       <w:pPr>
         <w:rPr>
-          <w:rFonts w:hint="eastAsia"/>
           <w:sz w:val="32"/>
           <w:szCs w:val="32"/>
         </w:rPr>
@@ -816,16 +792,14 @@
     <w:p>
       <w:pPr>
         <w:rPr>
-          <w:rFonts w:hint="eastAsia"/>
-          <w:sz w:val="32"/>
-          <w:szCs w:val="32"/>
-        </w:rPr>
-      </w:pPr>
-    </w:p>
-    <w:p>
-      <w:pPr>
-        <w:rPr>
-          <w:rFonts w:hint="eastAsia"/>
+          <w:sz w:val="32"/>
+          <w:szCs w:val="32"/>
+        </w:rPr>
+      </w:pPr>
+    </w:p>
+    <w:p>
+      <w:pPr>
+        <w:rPr>
           <w:sz w:val="32"/>
           <w:szCs w:val="32"/>
         </w:rPr>
@@ -850,7 +824,6 @@
     <w:p>
       <w:pPr>
         <w:rPr>
-          <w:rFonts w:hint="eastAsia"/>
           <w:sz w:val="32"/>
           <w:szCs w:val="32"/>
         </w:rPr>
@@ -882,7 +855,6 @@
     <w:p>
       <w:pPr>
         <w:rPr>
-          <w:rFonts w:hint="eastAsia"/>
           <w:sz w:val="32"/>
           <w:szCs w:val="32"/>
         </w:rPr>
@@ -899,16 +871,14 @@
     <w:p>
       <w:pPr>
         <w:rPr>
-          <w:rFonts w:hint="eastAsia"/>
-          <w:sz w:val="32"/>
-          <w:szCs w:val="32"/>
-        </w:rPr>
-      </w:pPr>
-    </w:p>
-    <w:p>
-      <w:pPr>
-        <w:rPr>
-          <w:rFonts w:hint="eastAsia"/>
+          <w:sz w:val="32"/>
+          <w:szCs w:val="32"/>
+        </w:rPr>
+      </w:pPr>
+    </w:p>
+    <w:p>
+      <w:pPr>
+        <w:rPr>
           <w:sz w:val="32"/>
           <w:szCs w:val="32"/>
         </w:rPr>
@@ -925,7 +895,6 @@
     <w:p>
       <w:pPr>
         <w:rPr>
-          <w:rFonts w:hint="eastAsia"/>
           <w:sz w:val="32"/>
           <w:szCs w:val="32"/>
         </w:rPr>
@@ -942,7 +911,6 @@
     <w:p>
       <w:pPr>
         <w:rPr>
-          <w:rFonts w:hint="eastAsia"/>
           <w:sz w:val="32"/>
           <w:szCs w:val="32"/>
         </w:rPr>
@@ -959,7 +927,6 @@
     <w:p>
       <w:pPr>
         <w:rPr>
-          <w:rFonts w:hint="eastAsia"/>
           <w:sz w:val="32"/>
           <w:szCs w:val="32"/>
         </w:rPr>
@@ -976,16 +943,14 @@
     <w:p>
       <w:pPr>
         <w:rPr>
-          <w:rFonts w:hint="eastAsia"/>
-          <w:sz w:val="32"/>
-          <w:szCs w:val="32"/>
-        </w:rPr>
-      </w:pPr>
-    </w:p>
-    <w:p>
-      <w:pPr>
-        <w:rPr>
-          <w:rFonts w:hint="eastAsia"/>
+          <w:sz w:val="32"/>
+          <w:szCs w:val="32"/>
+        </w:rPr>
+      </w:pPr>
+    </w:p>
+    <w:p>
+      <w:pPr>
+        <w:rPr>
           <w:sz w:val="32"/>
           <w:szCs w:val="32"/>
         </w:rPr>
@@ -1002,7 +967,6 @@
     <w:p>
       <w:pPr>
         <w:rPr>
-          <w:rFonts w:hint="eastAsia"/>
           <w:sz w:val="32"/>
           <w:szCs w:val="32"/>
         </w:rPr>
@@ -1034,7 +998,6 @@
     <w:p>
       <w:pPr>
         <w:rPr>
-          <w:rFonts w:hint="eastAsia"/>
           <w:sz w:val="32"/>
           <w:szCs w:val="32"/>
         </w:rPr>
@@ -1067,16 +1030,14 @@
     <w:p>
       <w:pPr>
         <w:rPr>
-          <w:rFonts w:hint="eastAsia"/>
-          <w:sz w:val="32"/>
-          <w:szCs w:val="32"/>
-        </w:rPr>
-      </w:pPr>
-    </w:p>
-    <w:p>
-      <w:pPr>
-        <w:rPr>
-          <w:rFonts w:hint="eastAsia"/>
+          <w:sz w:val="32"/>
+          <w:szCs w:val="32"/>
+        </w:rPr>
+      </w:pPr>
+    </w:p>
+    <w:p>
+      <w:pPr>
+        <w:rPr>
           <w:sz w:val="32"/>
           <w:szCs w:val="32"/>
         </w:rPr>
@@ -1092,7 +1053,6 @@
     <w:p>
       <w:pPr>
         <w:rPr>
-          <w:rFonts w:hint="eastAsia"/>
           <w:sz w:val="32"/>
           <w:szCs w:val="32"/>
         </w:rPr>
@@ -1124,7 +1084,6 @@
     <w:p>
       <w:pPr>
         <w:rPr>
-          <w:rFonts w:hint="eastAsia"/>
           <w:sz w:val="32"/>
           <w:szCs w:val="32"/>
         </w:rPr>
@@ -1141,7 +1100,6 @@
     <w:p>
       <w:pPr>
         <w:rPr>
-          <w:rFonts w:hint="eastAsia"/>
           <w:sz w:val="32"/>
           <w:szCs w:val="32"/>
         </w:rPr>
@@ -1174,7 +1132,6 @@
     <w:p>
       <w:pPr>
         <w:rPr>
-          <w:rFonts w:hint="eastAsia"/>
           <w:sz w:val="32"/>
           <w:szCs w:val="32"/>
         </w:rPr>
@@ -1205,7 +1162,6 @@
     <w:p>
       <w:pPr>
         <w:rPr>
-          <w:rFonts w:hint="eastAsia"/>
           <w:sz w:val="32"/>
           <w:szCs w:val="32"/>
         </w:rPr>
@@ -1231,7 +1187,6 @@
     <w:p>
       <w:pPr>
         <w:rPr>
-          <w:rFonts w:hint="eastAsia"/>
           <w:sz w:val="32"/>
           <w:szCs w:val="32"/>
         </w:rPr>
@@ -1248,16 +1203,14 @@
     <w:p>
       <w:pPr>
         <w:rPr>
-          <w:rFonts w:hint="eastAsia"/>
-          <w:sz w:val="32"/>
-          <w:szCs w:val="32"/>
-        </w:rPr>
-      </w:pPr>
-    </w:p>
-    <w:p>
-      <w:pPr>
-        <w:rPr>
-          <w:rFonts w:hint="eastAsia"/>
+          <w:sz w:val="32"/>
+          <w:szCs w:val="32"/>
+        </w:rPr>
+      </w:pPr>
+    </w:p>
+    <w:p>
+      <w:pPr>
+        <w:rPr>
           <w:sz w:val="32"/>
           <w:szCs w:val="32"/>
         </w:rPr>
@@ -1275,19 +1228,1486 @@
     <w:p>
       <w:pPr>
         <w:rPr>
-          <w:rFonts w:hint="eastAsia"/>
-          <w:sz w:val="32"/>
-          <w:szCs w:val="32"/>
-        </w:rPr>
-      </w:pPr>
-    </w:p>
-    <w:p>
-      <w:pPr>
-        <w:rPr>
-          <w:sz w:val="32"/>
-          <w:szCs w:val="32"/>
-        </w:rPr>
-      </w:pPr>
+          <w:sz w:val="32"/>
+          <w:szCs w:val="32"/>
+        </w:rPr>
+      </w:pPr>
+    </w:p>
+    <w:p>
+      <w:pPr>
+        <w:pStyle w:val="2"/>
+      </w:pPr>
+      <w:r>
+        <w:t>连接数据库</w:t>
+      </w:r>
+    </w:p>
+    <w:p>
+      <w:pPr>
+        <w:rPr>
+          <w:sz w:val="32"/>
+          <w:szCs w:val="32"/>
+        </w:rPr>
+      </w:pPr>
+      <w:r>
+        <w:rPr>
+          <w:sz w:val="32"/>
+          <w:szCs w:val="32"/>
+        </w:rPr>
+        <w:t>Mysql</w:t>
+      </w:r>
+      <w:r>
+        <w:rPr>
+          <w:rFonts w:hint="eastAsia"/>
+          <w:sz w:val="32"/>
+          <w:szCs w:val="32"/>
+        </w:rPr>
+        <w:t xml:space="preserve"> </w:t>
+      </w:r>
+      <w:r>
+        <w:rPr>
+          <w:sz w:val="32"/>
+          <w:szCs w:val="32"/>
+        </w:rPr>
+        <w:t>–</w:t>
+      </w:r>
+      <w:r>
+        <w:rPr>
+          <w:rFonts w:hint="eastAsia"/>
+          <w:sz w:val="32"/>
+          <w:szCs w:val="32"/>
+        </w:rPr>
+        <w:t xml:space="preserve">h  host  </w:t>
+      </w:r>
+      <w:r>
+        <w:rPr>
+          <w:rFonts w:hint="eastAsia"/>
+          <w:sz w:val="32"/>
+          <w:szCs w:val="32"/>
+        </w:rPr>
+        <w:t>主机</w:t>
+      </w:r>
+      <w:r>
+        <w:rPr>
+          <w:rFonts w:hint="eastAsia"/>
+          <w:sz w:val="32"/>
+          <w:szCs w:val="32"/>
+        </w:rPr>
+        <w:t xml:space="preserve">  localhost</w:t>
+      </w:r>
+    </w:p>
+    <w:p>
+      <w:pPr>
+        <w:rPr>
+          <w:sz w:val="32"/>
+          <w:szCs w:val="32"/>
+        </w:rPr>
+      </w:pPr>
+      <w:r>
+        <w:rPr>
+          <w:rFonts w:hint="eastAsia"/>
+          <w:sz w:val="32"/>
+          <w:szCs w:val="32"/>
+        </w:rPr>
+        <w:t xml:space="preserve">-u  user  </w:t>
+      </w:r>
+      <w:r>
+        <w:rPr>
+          <w:rFonts w:hint="eastAsia"/>
+          <w:sz w:val="32"/>
+          <w:szCs w:val="32"/>
+        </w:rPr>
+        <w:t>用户</w:t>
+      </w:r>
+    </w:p>
+    <w:p>
+      <w:pPr>
+        <w:rPr>
+          <w:sz w:val="32"/>
+          <w:szCs w:val="32"/>
+        </w:rPr>
+      </w:pPr>
+      <w:r>
+        <w:rPr>
+          <w:rFonts w:hint="eastAsia"/>
+          <w:sz w:val="32"/>
+          <w:szCs w:val="32"/>
+        </w:rPr>
+        <w:t xml:space="preserve">-p  password </w:t>
+      </w:r>
+      <w:r>
+        <w:rPr>
+          <w:rFonts w:hint="eastAsia"/>
+          <w:sz w:val="32"/>
+          <w:szCs w:val="32"/>
+        </w:rPr>
+        <w:t>密码</w:t>
+      </w:r>
+    </w:p>
+    <w:p>
+      <w:pPr>
+        <w:rPr>
+          <w:sz w:val="32"/>
+          <w:szCs w:val="32"/>
+        </w:rPr>
+      </w:pPr>
+      <w:r>
+        <w:rPr>
+          <w:sz w:val="32"/>
+          <w:szCs w:val="32"/>
+        </w:rPr>
+        <w:t>显示</w:t>
+      </w:r>
+      <w:r>
+        <w:rPr>
+          <w:sz w:val="32"/>
+          <w:szCs w:val="32"/>
+        </w:rPr>
+        <w:t>数据库创建的语句</w:t>
+      </w:r>
+    </w:p>
+    <w:p>
+      <w:pPr>
+        <w:rPr>
+          <w:sz w:val="32"/>
+          <w:szCs w:val="32"/>
+        </w:rPr>
+      </w:pPr>
+      <w:r>
+        <w:rPr>
+          <w:sz w:val="32"/>
+          <w:szCs w:val="32"/>
+        </w:rPr>
+        <w:t>S</w:t>
+      </w:r>
+      <w:r>
+        <w:rPr>
+          <w:rFonts w:hint="eastAsia"/>
+          <w:sz w:val="32"/>
+          <w:szCs w:val="32"/>
+        </w:rPr>
+        <w:t>how create java10</w:t>
+      </w:r>
+    </w:p>
+    <w:p>
+      <w:pPr>
+        <w:rPr>
+          <w:sz w:val="32"/>
+          <w:szCs w:val="32"/>
+        </w:rPr>
+      </w:pPr>
+    </w:p>
+    <w:p>
+      <w:pPr>
+        <w:rPr>
+          <w:sz w:val="32"/>
+          <w:szCs w:val="32"/>
+        </w:rPr>
+      </w:pPr>
+      <w:r>
+        <w:rPr>
+          <w:rFonts w:hint="eastAsia"/>
+          <w:sz w:val="32"/>
+          <w:szCs w:val="32"/>
+        </w:rPr>
+        <w:t xml:space="preserve">DDL  </w:t>
+      </w:r>
+      <w:r>
+        <w:rPr>
+          <w:rFonts w:hint="eastAsia"/>
+          <w:sz w:val="32"/>
+          <w:szCs w:val="32"/>
+        </w:rPr>
+        <w:t>数据库定义</w:t>
+      </w:r>
+      <w:r>
+        <w:rPr>
+          <w:rFonts w:hint="eastAsia"/>
+          <w:sz w:val="32"/>
+          <w:szCs w:val="32"/>
+        </w:rPr>
+        <w:t xml:space="preserve">  </w:t>
+      </w:r>
+      <w:r>
+        <w:rPr>
+          <w:rFonts w:hint="eastAsia"/>
+          <w:sz w:val="32"/>
+          <w:szCs w:val="32"/>
+        </w:rPr>
+        <w:t>创建数据库和表结构的，修改删除</w:t>
+      </w:r>
+    </w:p>
+    <w:p>
+      <w:pPr>
+        <w:rPr>
+          <w:sz w:val="32"/>
+          <w:szCs w:val="32"/>
+        </w:rPr>
+      </w:pPr>
+      <w:r>
+        <w:rPr>
+          <w:rFonts w:hint="eastAsia"/>
+          <w:sz w:val="32"/>
+          <w:szCs w:val="32"/>
+        </w:rPr>
+        <w:t xml:space="preserve">DML </w:t>
+      </w:r>
+      <w:r>
+        <w:rPr>
+          <w:rFonts w:hint="eastAsia"/>
+          <w:sz w:val="32"/>
+          <w:szCs w:val="32"/>
+        </w:rPr>
+        <w:t>数据的操纵语言</w:t>
+      </w:r>
+      <w:r>
+        <w:rPr>
+          <w:rFonts w:hint="eastAsia"/>
+          <w:sz w:val="32"/>
+          <w:szCs w:val="32"/>
+        </w:rPr>
+        <w:t xml:space="preserve">  </w:t>
+      </w:r>
+      <w:r>
+        <w:rPr>
+          <w:rFonts w:hint="eastAsia"/>
+          <w:sz w:val="32"/>
+          <w:szCs w:val="32"/>
+        </w:rPr>
+        <w:t>表中的数据的，数据的增删改查</w:t>
+      </w:r>
+    </w:p>
+    <w:p>
+      <w:pPr>
+        <w:rPr>
+          <w:sz w:val="32"/>
+          <w:szCs w:val="32"/>
+        </w:rPr>
+      </w:pPr>
+    </w:p>
+    <w:p>
+      <w:pPr>
+        <w:rPr>
+          <w:sz w:val="32"/>
+          <w:szCs w:val="32"/>
+        </w:rPr>
+      </w:pPr>
+    </w:p>
+    <w:p>
+      <w:pPr>
+        <w:rPr>
+          <w:sz w:val="32"/>
+          <w:szCs w:val="32"/>
+        </w:rPr>
+      </w:pPr>
+      <w:r>
+        <w:rPr>
+          <w:rFonts w:hint="eastAsia"/>
+          <w:sz w:val="32"/>
+          <w:szCs w:val="32"/>
+        </w:rPr>
+        <w:t>在使用</w:t>
+      </w:r>
+      <w:r>
+        <w:rPr>
+          <w:rFonts w:hint="eastAsia"/>
+          <w:sz w:val="32"/>
+          <w:szCs w:val="32"/>
+        </w:rPr>
+        <w:t>DDL</w:t>
+      </w:r>
+      <w:r>
+        <w:rPr>
+          <w:rFonts w:hint="eastAsia"/>
+          <w:sz w:val="32"/>
+          <w:szCs w:val="32"/>
+        </w:rPr>
+        <w:t>之前要先了解数据类型</w:t>
+      </w:r>
+    </w:p>
+    <w:p>
+      <w:pPr>
+        <w:rPr>
+          <w:sz w:val="32"/>
+          <w:szCs w:val="32"/>
+        </w:rPr>
+      </w:pPr>
+      <w:r>
+        <w:rPr>
+          <w:rFonts w:hint="eastAsia"/>
+          <w:sz w:val="32"/>
+          <w:szCs w:val="32"/>
+        </w:rPr>
+        <w:t>数字</w:t>
+      </w:r>
+      <w:r>
+        <w:rPr>
+          <w:rFonts w:hint="eastAsia"/>
+          <w:sz w:val="32"/>
+          <w:szCs w:val="32"/>
+        </w:rPr>
+        <w:t xml:space="preserve">  </w:t>
+      </w:r>
+      <w:r>
+        <w:rPr>
+          <w:sz w:val="32"/>
+          <w:szCs w:val="32"/>
+        </w:rPr>
+        <w:t>tinyint</w:t>
+      </w:r>
+      <w:r>
+        <w:rPr>
+          <w:rFonts w:hint="eastAsia"/>
+          <w:sz w:val="32"/>
+          <w:szCs w:val="32"/>
+        </w:rPr>
+        <w:t xml:space="preserve"> </w:t>
+      </w:r>
+      <w:r>
+        <w:rPr>
+          <w:rFonts w:hint="eastAsia"/>
+          <w:sz w:val="32"/>
+          <w:szCs w:val="32"/>
+        </w:rPr>
+        <w:t xml:space="preserve">int </w:t>
+      </w:r>
+    </w:p>
+    <w:p>
+      <w:pPr>
+        <w:rPr>
+          <w:sz w:val="32"/>
+          <w:szCs w:val="32"/>
+        </w:rPr>
+      </w:pPr>
+      <w:r>
+        <w:rPr>
+          <w:rFonts w:hint="eastAsia"/>
+          <w:sz w:val="32"/>
+          <w:szCs w:val="32"/>
+        </w:rPr>
+        <w:t>字符</w:t>
+      </w:r>
+      <w:r>
+        <w:rPr>
+          <w:rFonts w:hint="eastAsia"/>
+          <w:sz w:val="32"/>
+          <w:szCs w:val="32"/>
+        </w:rPr>
+        <w:t xml:space="preserve">  char varchar  text</w:t>
+      </w:r>
+    </w:p>
+    <w:p>
+      <w:pPr>
+        <w:rPr>
+          <w:sz w:val="32"/>
+          <w:szCs w:val="32"/>
+        </w:rPr>
+      </w:pPr>
+      <w:r>
+        <w:rPr>
+          <w:rFonts w:hint="eastAsia"/>
+          <w:sz w:val="32"/>
+          <w:szCs w:val="32"/>
+        </w:rPr>
+        <w:t>日期</w:t>
+      </w:r>
+      <w:r>
+        <w:rPr>
+          <w:rFonts w:hint="eastAsia"/>
+          <w:sz w:val="32"/>
+          <w:szCs w:val="32"/>
+        </w:rPr>
+        <w:t xml:space="preserve">  date  datetime</w:t>
+      </w:r>
+    </w:p>
+    <w:p>
+      <w:pPr>
+        <w:rPr>
+          <w:sz w:val="32"/>
+          <w:szCs w:val="32"/>
+        </w:rPr>
+      </w:pPr>
+      <w:r>
+        <w:rPr>
+          <w:rFonts w:hint="eastAsia"/>
+          <w:sz w:val="32"/>
+          <w:szCs w:val="32"/>
+        </w:rPr>
+        <w:t>浮点</w:t>
+      </w:r>
+      <w:r>
+        <w:rPr>
+          <w:rFonts w:hint="eastAsia"/>
+          <w:sz w:val="32"/>
+          <w:szCs w:val="32"/>
+        </w:rPr>
+        <w:t xml:space="preserve"> </w:t>
+      </w:r>
+      <w:r>
+        <w:rPr>
+          <w:rFonts w:hint="eastAsia"/>
+          <w:sz w:val="32"/>
+          <w:szCs w:val="32"/>
+        </w:rPr>
+        <w:t xml:space="preserve"> </w:t>
+      </w:r>
+      <w:r>
+        <w:rPr>
+          <w:rFonts w:hint="eastAsia"/>
+          <w:sz w:val="32"/>
+          <w:szCs w:val="32"/>
+        </w:rPr>
+        <w:t xml:space="preserve">float  decimal </w:t>
+      </w:r>
+    </w:p>
+    <w:p>
+      <w:pPr>
+        <w:rPr>
+          <w:rFonts w:hint="eastAsia"/>
+          <w:sz w:val="32"/>
+          <w:szCs w:val="32"/>
+        </w:rPr>
+      </w:pPr>
+      <w:r>
+        <w:rPr>
+          <w:sz w:val="32"/>
+          <w:szCs w:val="32"/>
+        </w:rPr>
+        <w:lastRenderedPageBreak/>
+        <w:t>D</w:t>
+      </w:r>
+      <w:r>
+        <w:rPr>
+          <w:rFonts w:hint="eastAsia"/>
+          <w:sz w:val="32"/>
+          <w:szCs w:val="32"/>
+        </w:rPr>
+        <w:t>esc</w:t>
+      </w:r>
+    </w:p>
+    <w:p>
+      <w:pPr>
+        <w:rPr>
+          <w:rFonts w:hint="eastAsia"/>
+          <w:sz w:val="32"/>
+          <w:szCs w:val="32"/>
+        </w:rPr>
+      </w:pPr>
+      <w:r>
+        <w:rPr>
+          <w:noProof/>
+          <w:sz w:val="32"/>
+          <w:szCs w:val="32"/>
+        </w:rPr>
+        <w:drawing>
+          <wp:inline distT="0" distB="0" distL="0" distR="0">
+            <wp:extent cx="5274310" cy="1686146"/>
+            <wp:effectExtent l="19050" t="0" r="2540" b="0"/>
+            <wp:docPr id="1" name="图片 1"/>
+            <wp:cNvGraphicFramePr>
+              <a:graphicFrameLocks xmlns:a="http://schemas.openxmlformats.org/drawingml/2006/main" noChangeAspect="1"/>
+            </wp:cNvGraphicFramePr>
+            <a:graphic xmlns:a="http://schemas.openxmlformats.org/drawingml/2006/main">
+              <a:graphicData uri="http://schemas.openxmlformats.org/drawingml/2006/picture">
+                <pic:pic xmlns:pic="http://schemas.openxmlformats.org/drawingml/2006/picture">
+                  <pic:nvPicPr>
+                    <pic:cNvPr id="0" name="Picture 1"/>
+                    <pic:cNvPicPr>
+                      <a:picLocks noChangeAspect="1" noChangeArrowheads="1"/>
+                    </pic:cNvPicPr>
+                  </pic:nvPicPr>
+                  <pic:blipFill>
+                    <a:blip r:embed="rId7"/>
+                    <a:srcRect/>
+                    <a:stretch>
+                      <a:fillRect/>
+                    </a:stretch>
+                  </pic:blipFill>
+                  <pic:spPr bwMode="auto">
+                    <a:xfrm>
+                      <a:off x="0" y="0"/>
+                      <a:ext cx="5274310" cy="1686146"/>
+                    </a:xfrm>
+                    <a:prstGeom prst="rect">
+                      <a:avLst/>
+                    </a:prstGeom>
+                    <a:noFill/>
+                    <a:ln w="9525">
+                      <a:noFill/>
+                      <a:miter lim="800000"/>
+                      <a:headEnd/>
+                      <a:tailEnd/>
+                    </a:ln>
+                  </pic:spPr>
+                </pic:pic>
+              </a:graphicData>
+            </a:graphic>
+          </wp:inline>
+        </w:drawing>
+      </w:r>
+    </w:p>
+    <w:p>
+      <w:pPr>
+        <w:rPr>
+          <w:rFonts w:hint="eastAsia"/>
+          <w:sz w:val="32"/>
+          <w:szCs w:val="32"/>
+        </w:rPr>
+      </w:pPr>
+    </w:p>
+    <w:p>
+      <w:pPr>
+        <w:rPr>
+          <w:rFonts w:hint="eastAsia"/>
+          <w:sz w:val="32"/>
+          <w:szCs w:val="32"/>
+        </w:rPr>
+      </w:pPr>
+      <w:r>
+        <w:rPr>
+          <w:sz w:val="32"/>
+          <w:szCs w:val="32"/>
+        </w:rPr>
+        <w:t>S</w:t>
+      </w:r>
+      <w:r>
+        <w:rPr>
+          <w:rFonts w:hint="eastAsia"/>
+          <w:sz w:val="32"/>
+          <w:szCs w:val="32"/>
+        </w:rPr>
+        <w:t>how create table</w:t>
+      </w:r>
+    </w:p>
+    <w:p>
+      <w:pPr>
+        <w:rPr>
+          <w:rFonts w:hint="eastAsia"/>
+          <w:sz w:val="32"/>
+          <w:szCs w:val="32"/>
+        </w:rPr>
+      </w:pPr>
+      <w:r>
+        <w:rPr>
+          <w:noProof/>
+          <w:sz w:val="32"/>
+          <w:szCs w:val="32"/>
+        </w:rPr>
+        <w:drawing>
+          <wp:inline distT="0" distB="0" distL="0" distR="0">
+            <wp:extent cx="3930650" cy="1873250"/>
+            <wp:effectExtent l="19050" t="0" r="0" b="0"/>
+            <wp:docPr id="4" name="图片 4"/>
+            <wp:cNvGraphicFramePr>
+              <a:graphicFrameLocks xmlns:a="http://schemas.openxmlformats.org/drawingml/2006/main" noChangeAspect="1"/>
+            </wp:cNvGraphicFramePr>
+            <a:graphic xmlns:a="http://schemas.openxmlformats.org/drawingml/2006/main">
+              <a:graphicData uri="http://schemas.openxmlformats.org/drawingml/2006/picture">
+                <pic:pic xmlns:pic="http://schemas.openxmlformats.org/drawingml/2006/picture">
+                  <pic:nvPicPr>
+                    <pic:cNvPr id="0" name="Picture 4"/>
+                    <pic:cNvPicPr>
+                      <a:picLocks noChangeAspect="1" noChangeArrowheads="1"/>
+                    </pic:cNvPicPr>
+                  </pic:nvPicPr>
+                  <pic:blipFill>
+                    <a:blip r:embed="rId8"/>
+                    <a:srcRect/>
+                    <a:stretch>
+                      <a:fillRect/>
+                    </a:stretch>
+                  </pic:blipFill>
+                  <pic:spPr bwMode="auto">
+                    <a:xfrm>
+                      <a:off x="0" y="0"/>
+                      <a:ext cx="3930650" cy="1873250"/>
+                    </a:xfrm>
+                    <a:prstGeom prst="rect">
+                      <a:avLst/>
+                    </a:prstGeom>
+                    <a:noFill/>
+                    <a:ln w="9525">
+                      <a:noFill/>
+                      <a:miter lim="800000"/>
+                      <a:headEnd/>
+                      <a:tailEnd/>
+                    </a:ln>
+                  </pic:spPr>
+                </pic:pic>
+              </a:graphicData>
+            </a:graphic>
+          </wp:inline>
+        </w:drawing>
+      </w:r>
+    </w:p>
+    <w:p>
+      <w:pPr>
+        <w:rPr>
+          <w:rFonts w:hint="eastAsia"/>
+          <w:sz w:val="32"/>
+          <w:szCs w:val="32"/>
+        </w:rPr>
+      </w:pPr>
+    </w:p>
+    <w:p>
+      <w:pPr>
+        <w:rPr>
+          <w:rFonts w:hint="eastAsia"/>
+          <w:sz w:val="32"/>
+          <w:szCs w:val="32"/>
+        </w:rPr>
+      </w:pPr>
+      <w:r>
+        <w:rPr>
+          <w:sz w:val="32"/>
+          <w:szCs w:val="32"/>
+        </w:rPr>
+        <w:t>C</w:t>
+      </w:r>
+      <w:r>
+        <w:rPr>
+          <w:rFonts w:hint="eastAsia"/>
+          <w:sz w:val="32"/>
+          <w:szCs w:val="32"/>
+        </w:rPr>
+        <w:t>har</w:t>
+      </w:r>
+    </w:p>
+    <w:p>
+      <w:pPr>
+        <w:rPr>
+          <w:rFonts w:hint="eastAsia"/>
+          <w:sz w:val="32"/>
+          <w:szCs w:val="32"/>
+        </w:rPr>
+      </w:pPr>
+      <w:r>
+        <w:rPr>
+          <w:sz w:val="32"/>
+          <w:szCs w:val="32"/>
+        </w:rPr>
+        <w:t>V</w:t>
+      </w:r>
+      <w:r>
+        <w:rPr>
+          <w:rFonts w:hint="eastAsia"/>
+          <w:sz w:val="32"/>
+          <w:szCs w:val="32"/>
+        </w:rPr>
+        <w:t>archar</w:t>
+      </w:r>
+    </w:p>
+    <w:p>
+      <w:pPr>
+        <w:rPr>
+          <w:rFonts w:hint="eastAsia"/>
+          <w:sz w:val="32"/>
+          <w:szCs w:val="32"/>
+        </w:rPr>
+      </w:pPr>
+    </w:p>
+    <w:p>
+      <w:pPr>
+        <w:rPr>
+          <w:rFonts w:hint="eastAsia"/>
+          <w:sz w:val="32"/>
+          <w:szCs w:val="32"/>
+        </w:rPr>
+      </w:pPr>
+      <w:r>
+        <w:rPr>
+          <w:sz w:val="32"/>
+          <w:szCs w:val="32"/>
+        </w:rPr>
+        <w:t>C</w:t>
+      </w:r>
+      <w:r>
+        <w:rPr>
+          <w:rFonts w:hint="eastAsia"/>
+          <w:sz w:val="32"/>
+          <w:szCs w:val="32"/>
+        </w:rPr>
+        <w:t>har(10</w:t>
+      </w:r>
+      <w:r>
+        <w:rPr>
+          <w:rFonts w:hint="eastAsia"/>
+          <w:sz w:val="32"/>
+          <w:szCs w:val="32"/>
+        </w:rPr>
+        <w:t>0</w:t>
+      </w:r>
+      <w:r>
+        <w:rPr>
+          <w:rFonts w:hint="eastAsia"/>
+          <w:sz w:val="32"/>
+          <w:szCs w:val="32"/>
+        </w:rPr>
+        <w:t>)</w:t>
+      </w:r>
+    </w:p>
+    <w:p>
+      <w:pPr>
+        <w:rPr>
+          <w:rFonts w:hint="eastAsia"/>
+          <w:sz w:val="32"/>
+          <w:szCs w:val="32"/>
+        </w:rPr>
+      </w:pPr>
+      <w:r>
+        <w:rPr>
+          <w:sz w:val="32"/>
+          <w:szCs w:val="32"/>
+        </w:rPr>
+        <w:t>V</w:t>
+      </w:r>
+      <w:r>
+        <w:rPr>
+          <w:rFonts w:hint="eastAsia"/>
+          <w:sz w:val="32"/>
+          <w:szCs w:val="32"/>
+        </w:rPr>
+        <w:t>archar(10</w:t>
+      </w:r>
+      <w:r>
+        <w:rPr>
+          <w:rFonts w:hint="eastAsia"/>
+          <w:sz w:val="32"/>
+          <w:szCs w:val="32"/>
+        </w:rPr>
+        <w:t>0</w:t>
+      </w:r>
+      <w:r>
+        <w:rPr>
+          <w:rFonts w:hint="eastAsia"/>
+          <w:sz w:val="32"/>
+          <w:szCs w:val="32"/>
+        </w:rPr>
+        <w:t>)</w:t>
+      </w:r>
+    </w:p>
+    <w:p>
+      <w:pPr>
+        <w:rPr>
+          <w:rFonts w:hint="eastAsia"/>
+          <w:sz w:val="32"/>
+          <w:szCs w:val="32"/>
+        </w:rPr>
+      </w:pPr>
+    </w:p>
+    <w:p>
+      <w:pPr>
+        <w:rPr>
+          <w:rFonts w:hint="eastAsia"/>
+          <w:sz w:val="32"/>
+          <w:szCs w:val="32"/>
+        </w:rPr>
+      </w:pPr>
+      <w:r>
+        <w:rPr>
+          <w:rFonts w:hint="eastAsia"/>
+          <w:sz w:val="32"/>
+          <w:szCs w:val="32"/>
+        </w:rPr>
+        <w:t>长度是一样的，性能不一样</w:t>
+      </w:r>
+    </w:p>
+    <w:p>
+      <w:pPr>
+        <w:rPr>
+          <w:rFonts w:hint="eastAsia"/>
+          <w:sz w:val="32"/>
+          <w:szCs w:val="32"/>
+        </w:rPr>
+      </w:pPr>
+      <w:r>
+        <w:rPr>
+          <w:rFonts w:hint="eastAsia"/>
+          <w:sz w:val="32"/>
+          <w:szCs w:val="32"/>
+        </w:rPr>
+        <w:t>真实使用空间也不一样</w:t>
+      </w:r>
+    </w:p>
+    <w:p>
+      <w:pPr>
+        <w:rPr>
+          <w:rFonts w:hint="eastAsia"/>
+          <w:sz w:val="32"/>
+          <w:szCs w:val="32"/>
+        </w:rPr>
+      </w:pPr>
+      <w:r>
+        <w:rPr>
+          <w:sz w:val="32"/>
+          <w:szCs w:val="32"/>
+        </w:rPr>
+        <w:t>S</w:t>
+      </w:r>
+      <w:r>
+        <w:rPr>
+          <w:rFonts w:hint="eastAsia"/>
+          <w:sz w:val="32"/>
+          <w:szCs w:val="32"/>
+        </w:rPr>
+        <w:t xml:space="preserve">ex  tel  ID  </w:t>
+      </w:r>
+      <w:r>
+        <w:rPr>
+          <w:rFonts w:hint="eastAsia"/>
+          <w:sz w:val="32"/>
+          <w:szCs w:val="32"/>
+        </w:rPr>
+        <w:t>长度是固定的</w:t>
+      </w:r>
+      <w:r>
+        <w:rPr>
+          <w:rFonts w:hint="eastAsia"/>
+          <w:sz w:val="32"/>
+          <w:szCs w:val="32"/>
+        </w:rPr>
+        <w:t xml:space="preserve">  char </w:t>
+      </w:r>
+    </w:p>
+    <w:p>
+      <w:pPr>
+        <w:rPr>
+          <w:rFonts w:hint="eastAsia"/>
+          <w:sz w:val="32"/>
+          <w:szCs w:val="32"/>
+        </w:rPr>
+      </w:pPr>
+      <w:r>
+        <w:rPr>
+          <w:rFonts w:hint="eastAsia"/>
+          <w:sz w:val="32"/>
+          <w:szCs w:val="32"/>
+        </w:rPr>
+        <w:lastRenderedPageBreak/>
+        <w:t>长度不定的，但是有范围的，</w:t>
+      </w:r>
+      <w:r>
+        <w:rPr>
+          <w:rFonts w:hint="eastAsia"/>
+          <w:sz w:val="32"/>
+          <w:szCs w:val="32"/>
+        </w:rPr>
+        <w:t>varchar</w:t>
+      </w:r>
+    </w:p>
+    <w:p>
+      <w:pPr>
+        <w:rPr>
+          <w:rFonts w:hint="eastAsia"/>
+          <w:sz w:val="32"/>
+          <w:szCs w:val="32"/>
+        </w:rPr>
+      </w:pPr>
+    </w:p>
+    <w:p>
+      <w:pPr>
+        <w:rPr>
+          <w:rFonts w:hint="eastAsia"/>
+          <w:sz w:val="32"/>
+          <w:szCs w:val="32"/>
+        </w:rPr>
+      </w:pPr>
+      <w:r>
+        <w:rPr>
+          <w:sz w:val="32"/>
+          <w:szCs w:val="32"/>
+        </w:rPr>
+        <w:t>以上就是</w:t>
+      </w:r>
+      <w:r>
+        <w:rPr>
+          <w:rFonts w:hint="eastAsia"/>
+          <w:sz w:val="32"/>
+          <w:szCs w:val="32"/>
+        </w:rPr>
+        <w:t>DDL</w:t>
+      </w:r>
+    </w:p>
+    <w:p>
+      <w:pPr>
+        <w:rPr>
+          <w:rFonts w:hint="eastAsia"/>
+          <w:sz w:val="32"/>
+          <w:szCs w:val="32"/>
+        </w:rPr>
+      </w:pPr>
+      <w:r>
+        <w:rPr>
+          <w:rFonts w:hint="eastAsia"/>
+          <w:sz w:val="32"/>
+          <w:szCs w:val="32"/>
+        </w:rPr>
+        <w:t>数据库定义语言</w:t>
+      </w:r>
+      <w:r>
+        <w:rPr>
+          <w:rFonts w:hint="eastAsia"/>
+          <w:sz w:val="32"/>
+          <w:szCs w:val="32"/>
+        </w:rPr>
+        <w:t xml:space="preserve"> </w:t>
+      </w:r>
+      <w:r>
+        <w:rPr>
+          <w:rFonts w:hint="eastAsia"/>
+          <w:sz w:val="32"/>
+          <w:szCs w:val="32"/>
+        </w:rPr>
+        <w:t>创建</w:t>
+      </w:r>
+      <w:r>
+        <w:rPr>
+          <w:rFonts w:hint="eastAsia"/>
+          <w:sz w:val="32"/>
+          <w:szCs w:val="32"/>
+        </w:rPr>
+        <w:t xml:space="preserve"> </w:t>
+      </w:r>
+      <w:r>
+        <w:rPr>
+          <w:rFonts w:hint="eastAsia"/>
+          <w:sz w:val="32"/>
+          <w:szCs w:val="32"/>
+        </w:rPr>
+        <w:t>修改</w:t>
+      </w:r>
+      <w:r>
+        <w:rPr>
+          <w:rFonts w:hint="eastAsia"/>
+          <w:sz w:val="32"/>
+          <w:szCs w:val="32"/>
+        </w:rPr>
+        <w:t xml:space="preserve">  </w:t>
+      </w:r>
+      <w:r>
+        <w:rPr>
+          <w:rFonts w:hint="eastAsia"/>
+          <w:sz w:val="32"/>
+          <w:szCs w:val="32"/>
+        </w:rPr>
+        <w:t>删除</w:t>
+      </w:r>
+    </w:p>
+    <w:p>
+      <w:pPr>
+        <w:rPr>
+          <w:rFonts w:hint="eastAsia"/>
+          <w:sz w:val="32"/>
+          <w:szCs w:val="32"/>
+        </w:rPr>
+      </w:pPr>
+      <w:r>
+        <w:rPr>
+          <w:rFonts w:hint="eastAsia"/>
+          <w:sz w:val="32"/>
+          <w:szCs w:val="32"/>
+        </w:rPr>
+        <w:t xml:space="preserve">Drop </w:t>
+      </w:r>
+    </w:p>
+    <w:p>
+      <w:pPr>
+        <w:rPr>
+          <w:rFonts w:hint="eastAsia"/>
+          <w:sz w:val="32"/>
+          <w:szCs w:val="32"/>
+        </w:rPr>
+      </w:pPr>
+      <w:r>
+        <w:rPr>
+          <w:sz w:val="32"/>
+          <w:szCs w:val="32"/>
+        </w:rPr>
+        <w:t>数据类型</w:t>
+      </w:r>
+    </w:p>
+    <w:p>
+      <w:pPr>
+        <w:rPr>
+          <w:rFonts w:hint="eastAsia"/>
+          <w:sz w:val="32"/>
+          <w:szCs w:val="32"/>
+        </w:rPr>
+      </w:pPr>
+      <w:r>
+        <w:rPr>
+          <w:rFonts w:hint="eastAsia"/>
+          <w:sz w:val="32"/>
+          <w:szCs w:val="32"/>
+        </w:rPr>
+        <w:t>长度</w:t>
+      </w:r>
+    </w:p>
+    <w:p>
+      <w:pPr>
+        <w:rPr>
+          <w:rFonts w:hint="eastAsia"/>
+          <w:sz w:val="32"/>
+          <w:szCs w:val="32"/>
+        </w:rPr>
+      </w:pPr>
+      <w:r>
+        <w:rPr>
+          <w:rFonts w:hint="eastAsia"/>
+          <w:sz w:val="32"/>
+          <w:szCs w:val="32"/>
+        </w:rPr>
+        <w:t>约束（先存数据）</w:t>
+      </w:r>
+      <w:r>
+        <w:rPr>
+          <w:rFonts w:hint="eastAsia"/>
+          <w:sz w:val="32"/>
+          <w:szCs w:val="32"/>
+        </w:rPr>
+        <w:t xml:space="preserve"> </w:t>
+      </w:r>
+    </w:p>
+    <w:p>
+      <w:pPr>
+        <w:pStyle w:val="2"/>
+        <w:rPr>
+          <w:rFonts w:hint="eastAsia"/>
+        </w:rPr>
+      </w:pPr>
+      <w:r>
+        <w:rPr>
+          <w:rFonts w:hint="eastAsia"/>
+        </w:rPr>
+        <w:t>DML</w:t>
+      </w:r>
+    </w:p>
+    <w:p>
+      <w:pPr>
+        <w:rPr>
+          <w:rFonts w:hint="eastAsia"/>
+          <w:sz w:val="32"/>
+          <w:szCs w:val="32"/>
+        </w:rPr>
+      </w:pPr>
+      <w:r>
+        <w:rPr>
+          <w:sz w:val="32"/>
+          <w:szCs w:val="32"/>
+        </w:rPr>
+        <w:t>对数据</w:t>
+      </w:r>
+      <w:r>
+        <w:rPr>
+          <w:rFonts w:hint="eastAsia"/>
+          <w:sz w:val="32"/>
+          <w:szCs w:val="32"/>
+        </w:rPr>
+        <w:t xml:space="preserve"> </w:t>
+      </w:r>
+      <w:r>
+        <w:rPr>
+          <w:rFonts w:hint="eastAsia"/>
+          <w:sz w:val="32"/>
+          <w:szCs w:val="32"/>
+        </w:rPr>
+        <w:t>的增删改查</w:t>
+      </w:r>
+    </w:p>
+    <w:p>
+      <w:pPr>
+        <w:rPr>
+          <w:rFonts w:hint="eastAsia"/>
+          <w:sz w:val="32"/>
+          <w:szCs w:val="32"/>
+        </w:rPr>
+      </w:pPr>
+      <w:r>
+        <w:rPr>
+          <w:rFonts w:hint="eastAsia"/>
+          <w:sz w:val="32"/>
+          <w:szCs w:val="32"/>
+        </w:rPr>
+        <w:t>查</w:t>
+      </w:r>
+    </w:p>
+    <w:p>
+      <w:pPr>
+        <w:rPr>
+          <w:rFonts w:hint="eastAsia"/>
+          <w:sz w:val="32"/>
+          <w:szCs w:val="32"/>
+        </w:rPr>
+      </w:pPr>
+      <w:r>
+        <w:rPr>
+          <w:sz w:val="32"/>
+          <w:szCs w:val="32"/>
+        </w:rPr>
+        <w:t>I</w:t>
+      </w:r>
+      <w:r>
+        <w:rPr>
+          <w:rFonts w:hint="eastAsia"/>
+          <w:sz w:val="32"/>
+          <w:szCs w:val="32"/>
+        </w:rPr>
+        <w:t>nsert</w:t>
+      </w:r>
+    </w:p>
+    <w:p>
+      <w:pPr>
+        <w:rPr>
+          <w:rFonts w:hint="eastAsia"/>
+          <w:sz w:val="32"/>
+          <w:szCs w:val="32"/>
+        </w:rPr>
+      </w:pPr>
+      <w:r>
+        <w:rPr>
+          <w:sz w:val="32"/>
+          <w:szCs w:val="32"/>
+        </w:rPr>
+        <w:t>D</w:t>
+      </w:r>
+      <w:r>
+        <w:rPr>
+          <w:rFonts w:hint="eastAsia"/>
+          <w:sz w:val="32"/>
+          <w:szCs w:val="32"/>
+        </w:rPr>
+        <w:t>elete</w:t>
+      </w:r>
+    </w:p>
+    <w:p>
+      <w:pPr>
+        <w:rPr>
+          <w:rFonts w:hint="eastAsia"/>
+          <w:sz w:val="32"/>
+          <w:szCs w:val="32"/>
+        </w:rPr>
+      </w:pPr>
+      <w:r>
+        <w:rPr>
+          <w:sz w:val="32"/>
+          <w:szCs w:val="32"/>
+        </w:rPr>
+        <w:t>U</w:t>
+      </w:r>
+      <w:r>
+        <w:rPr>
+          <w:rFonts w:hint="eastAsia"/>
+          <w:sz w:val="32"/>
+          <w:szCs w:val="32"/>
+        </w:rPr>
+        <w:t xml:space="preserve">pdate </w:t>
+      </w:r>
+    </w:p>
+    <w:p>
+      <w:pPr>
+        <w:rPr>
+          <w:rFonts w:hint="eastAsia"/>
+          <w:sz w:val="32"/>
+          <w:szCs w:val="32"/>
+        </w:rPr>
+      </w:pPr>
+      <w:r>
+        <w:rPr>
+          <w:sz w:val="32"/>
+          <w:szCs w:val="32"/>
+        </w:rPr>
+        <w:t>S</w:t>
+      </w:r>
+      <w:r>
+        <w:rPr>
+          <w:rFonts w:hint="eastAsia"/>
+          <w:sz w:val="32"/>
+          <w:szCs w:val="32"/>
+        </w:rPr>
+        <w:t xml:space="preserve">elect </w:t>
+      </w:r>
+    </w:p>
+    <w:p>
+      <w:pPr>
+        <w:rPr>
+          <w:rFonts w:hint="eastAsia"/>
+          <w:sz w:val="32"/>
+          <w:szCs w:val="32"/>
+        </w:rPr>
+      </w:pPr>
+    </w:p>
+    <w:p>
+      <w:pPr>
+        <w:rPr>
+          <w:rFonts w:hint="eastAsia"/>
+          <w:sz w:val="32"/>
+          <w:szCs w:val="32"/>
+        </w:rPr>
+      </w:pPr>
+      <w:r>
+        <w:rPr>
+          <w:sz w:val="32"/>
+          <w:szCs w:val="32"/>
+        </w:rPr>
+        <w:t>S</w:t>
+      </w:r>
+      <w:r>
+        <w:rPr>
+          <w:rFonts w:hint="eastAsia"/>
+          <w:sz w:val="32"/>
+          <w:szCs w:val="32"/>
+        </w:rPr>
+        <w:t xml:space="preserve">elect * from </w:t>
+      </w:r>
+      <w:r>
+        <w:rPr>
+          <w:rFonts w:hint="eastAsia"/>
+          <w:sz w:val="32"/>
+          <w:szCs w:val="32"/>
+        </w:rPr>
+        <w:t>表</w:t>
+      </w:r>
+    </w:p>
+    <w:p>
+      <w:pPr>
+        <w:rPr>
+          <w:rFonts w:hint="eastAsia"/>
+          <w:sz w:val="32"/>
+          <w:szCs w:val="32"/>
+        </w:rPr>
+      </w:pPr>
+      <w:r>
+        <w:rPr>
+          <w:rFonts w:hint="eastAsia"/>
+          <w:sz w:val="32"/>
+          <w:szCs w:val="32"/>
+        </w:rPr>
+        <w:t>所有的列</w:t>
+      </w:r>
+      <w:r>
+        <w:rPr>
+          <w:rFonts w:hint="eastAsia"/>
+          <w:sz w:val="32"/>
+          <w:szCs w:val="32"/>
+        </w:rPr>
+        <w:t xml:space="preserve">  </w:t>
+      </w:r>
+    </w:p>
+    <w:p>
+      <w:pPr>
+        <w:rPr>
+          <w:rFonts w:hint="eastAsia"/>
+          <w:sz w:val="32"/>
+          <w:szCs w:val="32"/>
+        </w:rPr>
+      </w:pPr>
+      <w:r>
+        <w:rPr>
+          <w:sz w:val="32"/>
+          <w:szCs w:val="32"/>
+        </w:rPr>
+        <w:t>F</w:t>
+      </w:r>
+      <w:r>
+        <w:rPr>
+          <w:rFonts w:hint="eastAsia"/>
+          <w:sz w:val="32"/>
+          <w:szCs w:val="32"/>
+        </w:rPr>
+        <w:t>rom</w:t>
+      </w:r>
+      <w:r>
+        <w:rPr>
+          <w:rFonts w:hint="eastAsia"/>
+          <w:sz w:val="32"/>
+          <w:szCs w:val="32"/>
+        </w:rPr>
+        <w:t>从</w:t>
+      </w:r>
+    </w:p>
+    <w:p>
+      <w:pPr>
+        <w:rPr>
+          <w:rFonts w:hint="eastAsia"/>
+          <w:sz w:val="32"/>
+          <w:szCs w:val="32"/>
+        </w:rPr>
+      </w:pPr>
+    </w:p>
+    <w:p>
+      <w:pPr>
+        <w:rPr>
+          <w:rFonts w:hint="eastAsia"/>
+          <w:sz w:val="32"/>
+          <w:szCs w:val="32"/>
+        </w:rPr>
+      </w:pPr>
+      <w:r>
+        <w:rPr>
+          <w:rFonts w:hint="eastAsia"/>
+          <w:sz w:val="32"/>
+          <w:szCs w:val="32"/>
+        </w:rPr>
+        <w:t>不为空</w:t>
+      </w:r>
+      <w:r>
+        <w:rPr>
+          <w:rFonts w:hint="eastAsia"/>
+          <w:sz w:val="32"/>
+          <w:szCs w:val="32"/>
+        </w:rPr>
+        <w:t xml:space="preserve"> </w:t>
+      </w:r>
+    </w:p>
+    <w:p>
+      <w:pPr>
+        <w:rPr>
+          <w:rFonts w:hint="eastAsia"/>
+          <w:sz w:val="32"/>
+          <w:szCs w:val="32"/>
+        </w:rPr>
+      </w:pPr>
+      <w:r>
+        <w:rPr>
+          <w:rFonts w:hint="eastAsia"/>
+          <w:sz w:val="32"/>
+          <w:szCs w:val="32"/>
+        </w:rPr>
+        <w:lastRenderedPageBreak/>
+        <w:t>默认值</w:t>
+      </w:r>
+    </w:p>
+    <w:p>
+      <w:pPr>
+        <w:rPr>
+          <w:rFonts w:hint="eastAsia"/>
+          <w:sz w:val="32"/>
+          <w:szCs w:val="32"/>
+        </w:rPr>
+      </w:pPr>
+      <w:r>
+        <w:rPr>
+          <w:rFonts w:hint="eastAsia"/>
+          <w:sz w:val="32"/>
+          <w:szCs w:val="32"/>
+        </w:rPr>
+        <w:t>主键约束</w:t>
+      </w:r>
+    </w:p>
+    <w:p>
+      <w:pPr>
+        <w:rPr>
+          <w:rFonts w:hint="eastAsia"/>
+          <w:sz w:val="32"/>
+          <w:szCs w:val="32"/>
+        </w:rPr>
+      </w:pPr>
+      <w:r>
+        <w:rPr>
+          <w:rFonts w:hint="eastAsia"/>
+          <w:sz w:val="32"/>
+          <w:szCs w:val="32"/>
+        </w:rPr>
+        <w:t>三范式</w:t>
+      </w:r>
+    </w:p>
+    <w:p>
+      <w:pPr>
+        <w:rPr>
+          <w:rFonts w:hint="eastAsia"/>
+          <w:sz w:val="32"/>
+          <w:szCs w:val="32"/>
+        </w:rPr>
+      </w:pPr>
+      <w:r>
+        <w:rPr>
+          <w:rFonts w:hint="eastAsia"/>
+          <w:sz w:val="32"/>
+          <w:szCs w:val="32"/>
+        </w:rPr>
+        <w:t>唯一性</w:t>
+      </w:r>
+    </w:p>
+    <w:p>
+      <w:pPr>
+        <w:rPr>
+          <w:rFonts w:hint="eastAsia"/>
+          <w:sz w:val="32"/>
+          <w:szCs w:val="32"/>
+        </w:rPr>
+      </w:pPr>
+      <w:r>
+        <w:rPr>
+          <w:rFonts w:hint="eastAsia"/>
+          <w:sz w:val="32"/>
+          <w:szCs w:val="32"/>
+        </w:rPr>
+        <w:t>索引</w:t>
+      </w:r>
+      <w:r>
+        <w:rPr>
+          <w:rFonts w:hint="eastAsia"/>
+          <w:sz w:val="32"/>
+          <w:szCs w:val="32"/>
+        </w:rPr>
+        <w:t xml:space="preserve"> </w:t>
+      </w:r>
+      <w:r>
+        <w:rPr>
+          <w:rFonts w:hint="eastAsia"/>
+          <w:sz w:val="32"/>
+          <w:szCs w:val="32"/>
+        </w:rPr>
+        <w:t>默认</w:t>
+      </w:r>
+      <w:r>
+        <w:rPr>
+          <w:rFonts w:hint="eastAsia"/>
+          <w:sz w:val="32"/>
+          <w:szCs w:val="32"/>
+        </w:rPr>
+        <w:t xml:space="preserve"> </w:t>
+      </w:r>
+      <w:r>
+        <w:rPr>
+          <w:rFonts w:hint="eastAsia"/>
+          <w:sz w:val="32"/>
+          <w:szCs w:val="32"/>
+        </w:rPr>
+        <w:t>数字类型</w:t>
+      </w:r>
+    </w:p>
+    <w:p>
+      <w:pPr>
+        <w:rPr>
+          <w:rFonts w:hint="eastAsia"/>
+          <w:sz w:val="32"/>
+          <w:szCs w:val="32"/>
+        </w:rPr>
+      </w:pPr>
+      <w:r>
+        <w:rPr>
+          <w:rFonts w:hint="eastAsia"/>
+          <w:sz w:val="32"/>
+          <w:szCs w:val="32"/>
+        </w:rPr>
+        <w:t>二分法查询效率</w:t>
+      </w:r>
+    </w:p>
+    <w:p>
+      <w:pPr>
+        <w:rPr>
+          <w:sz w:val="32"/>
+          <w:szCs w:val="32"/>
+        </w:rPr>
+      </w:pPr>
+      <w:r>
+        <w:rPr>
+          <w:rFonts w:hint="eastAsia"/>
+          <w:sz w:val="32"/>
+          <w:szCs w:val="32"/>
+        </w:rPr>
+        <w:t xml:space="preserve"> </w:t>
+      </w:r>
     </w:p>
     <w:sectPr>
       <w:pgSz w:w="11906" w:h="16838"/>
@@ -1493,6 +2913,7 @@
   <w:style w:type="paragraph" w:default="1" w:styleId="a">
     <w:name w:val="Normal"/>
     <w:qFormat/>
+    <w:rsid w:val="00F672FD"/>
     <w:pPr>
       <w:widowControl w:val="0"/>
       <w:jc w:val="both"/>
@@ -1518,6 +2939,29 @@
       <w:kern w:val="44"/>
       <w:sz w:val="44"/>
       <w:szCs w:val="44"/>
+    </w:rPr>
+  </w:style>
+  <w:style w:type="paragraph" w:styleId="2">
+    <w:name w:val="heading 2"/>
+    <w:basedOn w:val="a"/>
+    <w:next w:val="a"/>
+    <w:link w:val="2Char"/>
+    <w:uiPriority w:val="9"/>
+    <w:unhideWhenUsed/>
+    <w:qFormat/>
+    <w:rsid w:val="00832936"/>
+    <w:pPr>
+      <w:keepNext/>
+      <w:keepLines/>
+      <w:spacing w:before="260" w:after="260" w:line="416" w:lineRule="auto"/>
+      <w:outlineLvl w:val="1"/>
+    </w:pPr>
+    <w:rPr>
+      <w:rFonts w:asciiTheme="majorHAnsi" w:eastAsiaTheme="majorEastAsia" w:hAnsiTheme="majorHAnsi" w:cstheme="majorBidi"/>
+      <w:b/>
+      <w:bCs/>
+      <w:sz w:val="32"/>
+      <w:szCs w:val="32"/>
     </w:rPr>
   </w:style>
   <w:style w:type="character" w:default="1" w:styleId="a0">
@@ -1667,6 +3111,45 @@
     <w:rPr>
       <w:color w:val="0000FF" w:themeColor="hyperlink"/>
       <w:u w:val="single"/>
+    </w:rPr>
+  </w:style>
+  <w:style w:type="character" w:customStyle="1" w:styleId="2Char">
+    <w:name w:val="标题 2 Char"/>
+    <w:basedOn w:val="a0"/>
+    <w:link w:val="2"/>
+    <w:uiPriority w:val="9"/>
+    <w:rsid w:val="00832936"/>
+    <w:rPr>
+      <w:rFonts w:asciiTheme="majorHAnsi" w:eastAsiaTheme="majorEastAsia" w:hAnsiTheme="majorHAnsi" w:cstheme="majorBidi"/>
+      <w:b/>
+      <w:bCs/>
+      <w:sz w:val="32"/>
+      <w:szCs w:val="32"/>
+    </w:rPr>
+  </w:style>
+  <w:style w:type="paragraph" w:styleId="a7">
+    <w:name w:val="Balloon Text"/>
+    <w:basedOn w:val="a"/>
+    <w:link w:val="Char2"/>
+    <w:uiPriority w:val="99"/>
+    <w:semiHidden/>
+    <w:unhideWhenUsed/>
+    <w:rsid w:val="00EC15A5"/>
+    <w:rPr>
+      <w:sz w:val="18"/>
+      <w:szCs w:val="18"/>
+    </w:rPr>
+  </w:style>
+  <w:style w:type="character" w:customStyle="1" w:styleId="Char2">
+    <w:name w:val="批注框文本 Char"/>
+    <w:basedOn w:val="a0"/>
+    <w:link w:val="a7"/>
+    <w:uiPriority w:val="99"/>
+    <w:semiHidden/>
+    <w:rsid w:val="00EC15A5"/>
+    <w:rPr>
+      <w:sz w:val="18"/>
+      <w:szCs w:val="18"/>
     </w:rPr>
   </w:style>
 </w:styles>
